--- a/法令ファイル/離島航路整備法施行規則/離島航路整備法施行規則（昭和二十七年運輸省令第七十一号）.docx
+++ b/法令ファイル/離島航路整備法施行規則/離島航路整備法施行規則（昭和二十七年運輸省令第七十一号）.docx
@@ -27,52 +27,34 @@
     </w:p>
     <w:p>
       <w:pPr>
-        <w:pStyle w:val="Heading6"/>
+        <w:pStyle w:val="ListBullet"/>
         <w:ind w:left="880"/>
       </w:pPr>
       <w:r>
         <w:t>一</w:t>
-      </w:r>
-    </w:p>
-    <w:p>
-      <w:pPr>
-        <w:ind w:left="880"/>
-      </w:pPr>
-      <w:r>
+        <w:br/>
         <w:t>住所及び氏名（法人にあつてはその住所、名称及び代表者の氏名。以下同じ。）</w:t>
       </w:r>
     </w:p>
     <w:p>
       <w:pPr>
-        <w:pStyle w:val="Heading6"/>
+        <w:pStyle w:val="ListBullet"/>
         <w:ind w:left="880"/>
       </w:pPr>
       <w:r>
         <w:t>二</w:t>
-      </w:r>
-    </w:p>
-    <w:p>
-      <w:pPr>
-        <w:ind w:left="880"/>
-      </w:pPr>
-      <w:r>
+        <w:br/>
         <w:t>航路補助金の交付を受けようとする離島航路事業の概要</w:t>
       </w:r>
     </w:p>
     <w:p>
       <w:pPr>
-        <w:pStyle w:val="Heading6"/>
+        <w:pStyle w:val="ListBullet"/>
         <w:ind w:left="880"/>
       </w:pPr>
       <w:r>
         <w:t>三</w:t>
-      </w:r>
-    </w:p>
-    <w:p>
-      <w:pPr>
-        <w:ind w:left="880"/>
-      </w:pPr>
-      <w:r>
+        <w:br/>
         <w:t>航路補助金の交付を受けようとする理由</w:t>
       </w:r>
     </w:p>
@@ -129,35 +111,23 @@
     </w:p>
     <w:p>
       <w:pPr>
-        <w:pStyle w:val="Heading6"/>
+        <w:pStyle w:val="ListBullet"/>
         <w:ind w:left="880"/>
       </w:pPr>
       <w:r>
         <w:t>一</w:t>
-      </w:r>
-    </w:p>
-    <w:p>
-      <w:pPr>
-        <w:ind w:left="880"/>
-      </w:pPr>
-      <w:r>
+        <w:br/>
         <w:t>当該離島航路事業の合理化のため他の旅客定期航路事業者（海上運送法（昭和二十四年法律第百八十七号）第二条第四項に規定する旅客定期航路事業を営む者をいう。）とする次に掲げる事項</w:t>
       </w:r>
     </w:p>
     <w:p>
       <w:pPr>
-        <w:pStyle w:val="Heading6"/>
+        <w:pStyle w:val="ListBullet"/>
         <w:ind w:left="880"/>
       </w:pPr>
       <w:r>
         <w:t>二</w:t>
-      </w:r>
-    </w:p>
-    <w:p>
-      <w:pPr>
-        <w:ind w:left="880"/>
-      </w:pPr>
-      <w:r>
+        <w:br/>
         <w:t>当該離島航路の利用者の利便の増進のためにする使用旅客船の整備その他の運航計画の改善</w:t>
       </w:r>
     </w:p>
@@ -206,69 +176,45 @@
     </w:p>
     <w:p>
       <w:pPr>
-        <w:pStyle w:val="Heading6"/>
+        <w:pStyle w:val="ListBullet"/>
         <w:ind w:left="880"/>
       </w:pPr>
       <w:r>
         <w:t>一</w:t>
-      </w:r>
-    </w:p>
-    <w:p>
-      <w:pPr>
-        <w:ind w:left="880"/>
-      </w:pPr>
-      <w:r>
+        <w:br/>
         <w:t>住所及び氏名</w:t>
       </w:r>
     </w:p>
     <w:p>
       <w:pPr>
-        <w:pStyle w:val="Heading6"/>
+        <w:pStyle w:val="ListBullet"/>
         <w:ind w:left="880"/>
       </w:pPr>
       <w:r>
         <w:t>二</w:t>
-      </w:r>
-    </w:p>
-    <w:p>
-      <w:pPr>
-        <w:ind w:left="880"/>
-      </w:pPr>
-      <w:r>
+        <w:br/>
         <w:t>変更しようとする事項（新旧の対照を明示すること。）</w:t>
       </w:r>
     </w:p>
     <w:p>
       <w:pPr>
-        <w:pStyle w:val="Heading6"/>
+        <w:pStyle w:val="ListBullet"/>
         <w:ind w:left="880"/>
       </w:pPr>
       <w:r>
         <w:t>三</w:t>
-      </w:r>
-    </w:p>
-    <w:p>
-      <w:pPr>
-        <w:ind w:left="880"/>
-      </w:pPr>
-      <w:r>
+        <w:br/>
         <w:t>変更を必要とする理由</w:t>
       </w:r>
     </w:p>
     <w:p>
       <w:pPr>
-        <w:pStyle w:val="Heading6"/>
+        <w:pStyle w:val="ListBullet"/>
         <w:ind w:left="880"/>
       </w:pPr>
       <w:r>
         <w:t>四</w:t>
-      </w:r>
-    </w:p>
-    <w:p>
-      <w:pPr>
-        <w:ind w:left="880"/>
-      </w:pPr>
-      <w:r>
+        <w:br/>
         <w:t>変更によりあらたに他の旅客定期航路事業と競争関係を生ずることとなる場合は、その概要</w:t>
       </w:r>
     </w:p>
@@ -287,52 +233,34 @@
     </w:p>
     <w:p>
       <w:pPr>
-        <w:pStyle w:val="Heading6"/>
+        <w:pStyle w:val="ListBullet"/>
         <w:ind w:left="880"/>
       </w:pPr>
       <w:r>
         <w:t>一</w:t>
-      </w:r>
-    </w:p>
-    <w:p>
-      <w:pPr>
-        <w:ind w:left="880"/>
-      </w:pPr>
-      <w:r>
+        <w:br/>
         <w:t>使用旅客船の船名、船舶の種類、船質、船舶所有者、主機の種類又は連続最大出力の変更</w:t>
       </w:r>
     </w:p>
     <w:p>
       <w:pPr>
-        <w:pStyle w:val="Heading6"/>
+        <w:pStyle w:val="ListBullet"/>
         <w:ind w:left="880"/>
       </w:pPr>
       <w:r>
         <w:t>二</w:t>
-      </w:r>
-    </w:p>
-    <w:p>
-      <w:pPr>
-        <w:ind w:left="880"/>
-      </w:pPr>
-      <w:r>
+        <w:br/>
         <w:t>使用旅客船の総トン数、貨物積載容積、自動車航送に係る自動車積載面積、旅客定員又は航海速力の変更（それぞれの変更後の数値が、航路補助金の交付をする航路の決定を受けた際の運航計画（当該運航計画について変更認可を受けた場合にあつては、変更後の運航計画のうち最近のもの）に記載されたものよりも十パーセント以上増加し、又は減少することとなる場合の変更を除く。）</w:t>
       </w:r>
     </w:p>
     <w:p>
       <w:pPr>
-        <w:pStyle w:val="Heading6"/>
+        <w:pStyle w:val="ListBullet"/>
         <w:ind w:left="880"/>
       </w:pPr>
       <w:r>
         <w:t>三</w:t>
-      </w:r>
-    </w:p>
-    <w:p>
-      <w:pPr>
-        <w:ind w:left="880"/>
-      </w:pPr>
-      <w:r>
+        <w:br/>
         <w:t>航路補助金の交付をする航路の決定を受けた際の運航計画（当該運航計画について変更認可を受けた場合にあつては、変更後の運航計画のうち最近のもの）に記載された発着時刻の十分以下の変更</w:t>
       </w:r>
     </w:p>
@@ -355,86 +283,56 @@
     </w:p>
     <w:p>
       <w:pPr>
-        <w:pStyle w:val="Heading6"/>
+        <w:pStyle w:val="ListBullet"/>
         <w:ind w:left="880"/>
       </w:pPr>
       <w:r>
         <w:t>一</w:t>
-      </w:r>
-    </w:p>
-    <w:p>
-      <w:pPr>
-        <w:ind w:left="880"/>
-      </w:pPr>
-      <w:r>
+        <w:br/>
         <w:t>住所及び氏名</w:t>
       </w:r>
     </w:p>
     <w:p>
       <w:pPr>
-        <w:pStyle w:val="Heading6"/>
+        <w:pStyle w:val="ListBullet"/>
         <w:ind w:left="880"/>
       </w:pPr>
       <w:r>
         <w:t>二</w:t>
-      </w:r>
-    </w:p>
-    <w:p>
-      <w:pPr>
-        <w:ind w:left="880"/>
-      </w:pPr>
-      <w:r>
+        <w:br/>
         <w:t>変更した事項（新旧の対照を明示すること。）</w:t>
       </w:r>
     </w:p>
     <w:p>
       <w:pPr>
-        <w:pStyle w:val="Heading6"/>
+        <w:pStyle w:val="ListBullet"/>
         <w:ind w:left="880"/>
       </w:pPr>
       <w:r>
         <w:t>三</w:t>
-      </w:r>
-    </w:p>
-    <w:p>
-      <w:pPr>
-        <w:ind w:left="880"/>
-      </w:pPr>
-      <w:r>
+        <w:br/>
         <w:t>変更した年月日</w:t>
       </w:r>
     </w:p>
     <w:p>
       <w:pPr>
-        <w:pStyle w:val="Heading6"/>
+        <w:pStyle w:val="ListBullet"/>
         <w:ind w:left="880"/>
       </w:pPr>
       <w:r>
         <w:t>四</w:t>
-      </w:r>
-    </w:p>
-    <w:p>
-      <w:pPr>
-        <w:ind w:left="880"/>
-      </w:pPr>
-      <w:r>
+        <w:br/>
         <w:t>船舶の明細を変更した場合にあつては、当該船舶の運航開始日</w:t>
       </w:r>
     </w:p>
     <w:p>
       <w:pPr>
-        <w:pStyle w:val="Heading6"/>
+        <w:pStyle w:val="ListBullet"/>
         <w:ind w:left="880"/>
       </w:pPr>
       <w:r>
         <w:t>五</w:t>
-      </w:r>
-    </w:p>
-    <w:p>
-      <w:pPr>
-        <w:ind w:left="880"/>
-      </w:pPr>
-      <w:r>
+        <w:br/>
         <w:t>変更を必要とした理由</w:t>
       </w:r>
     </w:p>
@@ -470,35 +368,23 @@
     </w:p>
     <w:p>
       <w:pPr>
-        <w:pStyle w:val="Heading6"/>
+        <w:pStyle w:val="ListBullet"/>
         <w:ind w:left="880"/>
       </w:pPr>
       <w:r>
         <w:t>一</w:t>
-      </w:r>
-    </w:p>
-    <w:p>
-      <w:pPr>
-        <w:ind w:left="880"/>
-      </w:pPr>
-      <w:r>
+        <w:br/>
         <w:t>定款並びに最近の貸借対照表、事業報告書、損益計算書及び利益金処分に関する書類又はこれらに相当するもの</w:t>
       </w:r>
     </w:p>
     <w:p>
       <w:pPr>
-        <w:pStyle w:val="Heading6"/>
+        <w:pStyle w:val="ListBullet"/>
         <w:ind w:left="880"/>
       </w:pPr>
       <w:r>
         <w:t>二</w:t>
-      </w:r>
-    </w:p>
-    <w:p>
-      <w:pPr>
-        <w:ind w:left="880"/>
-      </w:pPr>
-      <w:r>
+        <w:br/>
         <w:t>当該航路に関する帳簿組織一覧表</w:t>
       </w:r>
     </w:p>
@@ -585,6 +471,18 @@
       </w:r>
     </w:p>
     <w:p>
+      <w:pPr>
+        <w:pStyle w:val="Heading5"/>
+        <w:ind w:left="440"/>
+      </w:pPr>
+      <w:r>
+        <w:t>１</w:t>
+      </w:r>
+    </w:p>
+    <w:p>
+      <w:pPr>
+        <w:ind w:left="440"/>
+      </w:pPr>
       <w:r>
         <w:t>この省令は、公布の日から施行する。</w:t>
       </w:r>
@@ -633,7 +531,7 @@
         <w:pStyle w:val="Heading1"/>
       </w:pPr>
       <w:r>
-        <w:t>附　則（昭和三一年八月三日運輸省令第四七号）</w:t>
+        <w:t>附則（昭和三一年八月三日運輸省令第四七号）</w:t>
       </w:r>
     </w:p>
     <w:p>
@@ -651,10 +549,22 @@
         <w:pStyle w:val="Heading1"/>
       </w:pPr>
       <w:r>
-        <w:t>附　則（昭和四一年三月一六日運輸省令第三号）</w:t>
+        <w:t>附則（昭和四一年三月一六日運輸省令第三号）</w:t>
       </w:r>
     </w:p>
     <w:p>
+      <w:pPr>
+        <w:pStyle w:val="Heading5"/>
+        <w:ind w:left="440"/>
+      </w:pPr>
+      <w:r>
+        <w:t>１</w:t>
+      </w:r>
+    </w:p>
+    <w:p>
+      <w:pPr>
+        <w:ind w:left="440"/>
+      </w:pPr>
       <w:r>
         <w:t>この省令は、昭和四十一年四月一日から施行し、昭和四十一年度分以後の航路補助金について適用する。</w:t>
       </w:r>
@@ -686,7 +596,7 @@
         <w:pStyle w:val="Heading1"/>
       </w:pPr>
       <w:r>
-        <w:t>附　則（昭和四五年六月一日運輸省令第四二号）</w:t>
+        <w:t>附則（昭和四五年六月一日運輸省令第四二号）</w:t>
       </w:r>
     </w:p>
     <w:p>
@@ -704,10 +614,22 @@
         <w:pStyle w:val="Heading1"/>
       </w:pPr>
       <w:r>
-        <w:t>附　則（昭和五三年五月二三日運輸省令第二七号）</w:t>
+        <w:t>附則（昭和五三年五月二三日運輸省令第二七号）</w:t>
       </w:r>
     </w:p>
     <w:p>
+      <w:pPr>
+        <w:pStyle w:val="Heading5"/>
+        <w:ind w:left="440"/>
+      </w:pPr>
+      <w:r>
+        <w:t>１</w:t>
+      </w:r>
+    </w:p>
+    <w:p>
+      <w:pPr>
+        <w:ind w:left="440"/>
+      </w:pPr>
       <w:r>
         <w:t>この省令は、公布の日から施行する。</w:t>
       </w:r>
@@ -756,7 +678,7 @@
         <w:pStyle w:val="Heading1"/>
       </w:pPr>
       <w:r>
-        <w:t>附　則（昭和五六年三月三〇日運輸省令第一二号）</w:t>
+        <w:t>附則（昭和五六年三月三〇日運輸省令第一二号）</w:t>
       </w:r>
     </w:p>
     <w:p>
@@ -782,10 +704,22 @@
         <w:pStyle w:val="Heading1"/>
       </w:pPr>
       <w:r>
-        <w:t>附　則（昭和五七年三月二四日運輸省令第四号）</w:t>
+        <w:t>附則（昭和五七年三月二四日運輸省令第四号）</w:t>
       </w:r>
     </w:p>
     <w:p>
+      <w:pPr>
+        <w:pStyle w:val="Heading5"/>
+        <w:ind w:left="440"/>
+      </w:pPr>
+      <w:r>
+        <w:t>１</w:t>
+      </w:r>
+    </w:p>
+    <w:p>
+      <w:pPr>
+        <w:ind w:left="440"/>
+      </w:pPr>
       <w:r>
         <w:t>この省令は、公布の日から施行する。</w:t>
       </w:r>
@@ -800,7 +734,7 @@
         <w:pStyle w:val="Heading1"/>
       </w:pPr>
       <w:r>
-        <w:t>附　則（昭和五九年六月二二日運輸省令第一八号）</w:t>
+        <w:t>附則（昭和五九年六月二二日運輸省令第一八号）</w:t>
       </w:r>
     </w:p>
     <w:p>
@@ -839,10 +773,22 @@
         <w:pStyle w:val="Heading1"/>
       </w:pPr>
       <w:r>
-        <w:t>附　則（昭和六〇年六月一五日運輸省令第二二号）</w:t>
+        <w:t>附則（昭和六〇年六月一五日運輸省令第二二号）</w:t>
       </w:r>
     </w:p>
     <w:p>
+      <w:pPr>
+        <w:pStyle w:val="Heading5"/>
+        <w:ind w:left="440"/>
+      </w:pPr>
+      <w:r>
+        <w:t>１</w:t>
+      </w:r>
+    </w:p>
+    <w:p>
+      <w:pPr>
+        <w:ind w:left="440"/>
+      </w:pPr>
       <w:r>
         <w:t>この省令は、公布の日から施行する。</w:t>
       </w:r>
@@ -857,7 +803,7 @@
         <w:pStyle w:val="Heading1"/>
       </w:pPr>
       <w:r>
-        <w:t>附　則（平成六年三月三〇日運輸省令第一四号）</w:t>
+        <w:t>附則（平成六年三月三〇日運輸省令第一四号）</w:t>
       </w:r>
     </w:p>
     <w:p>
@@ -883,7 +829,7 @@
         <w:pStyle w:val="Heading1"/>
       </w:pPr>
       <w:r>
-        <w:t>附　則（平成一二年九月一日運輸省令第三〇号）</w:t>
+        <w:t>附則（平成一二年九月一日運輸省令第三〇号）</w:t>
       </w:r>
     </w:p>
     <w:p>
@@ -909,7 +855,7 @@
         <w:pStyle w:val="Heading1"/>
       </w:pPr>
       <w:r>
-        <w:t>附　則（平成一二年一一月二九日運輸省令第三九号）</w:t>
+        <w:t>附則（平成一二年一一月二九日運輸省令第三九号）</w:t>
       </w:r>
     </w:p>
     <w:p>
@@ -935,7 +881,7 @@
         <w:pStyle w:val="Heading1"/>
       </w:pPr>
       <w:r>
-        <w:t>附　則（平成一三年三月一五日国土交通省令第三七号）</w:t>
+        <w:t>附則（平成一三年三月一五日国土交通省令第三七号）</w:t>
       </w:r>
     </w:p>
     <w:p>
@@ -953,7 +899,7 @@
         <w:pStyle w:val="Heading1"/>
       </w:pPr>
       <w:r>
-        <w:t>附　則（平成一四年六月二八日国土交通省令第七九号）</w:t>
+        <w:t>附則（平成一四年六月二八日国土交通省令第七九号）</w:t>
       </w:r>
     </w:p>
     <w:p>
@@ -992,7 +938,7 @@
         <w:pStyle w:val="Heading1"/>
       </w:pPr>
       <w:r>
-        <w:t>附　則（平成一八年四月二八日国土交通省令第五八号）</w:t>
+        <w:t>附則（平成一八年四月二八日国土交通省令第五八号）</w:t>
       </w:r>
     </w:p>
     <w:p>
@@ -1041,7 +987,7 @@
     </w:pPr>
     <w:r>
       <w:tab/>
-      <w:t>WeGov v0.1 - FTS141</w:t>
+      <w:t>WeGov v0.2 - FTS141</w:t>
     </w:r>
   </w:p>
 </w:ftr>
